--- a/작업일지/Old/04_03.docx
+++ b/작업일지/Old/04_03.docx
@@ -239,6 +239,7 @@
             <w:pPr>
               <w:jc w:val="center"/>
               <w:rPr>
+                <w:rFonts w:hint="eastAsia"/>
                 <w:b/>
               </w:rPr>
             </w:pPr>
@@ -250,9 +251,10 @@
             </w:r>
             <w:r>
               <w:rPr>
-                <w:b/>
-              </w:rPr>
-              <w:t>2</w:t>
+                <w:rFonts w:hint="eastAsia"/>
+                <w:b/>
+              </w:rPr>
+              <w:t>4</w:t>
             </w:r>
           </w:p>
         </w:tc>
@@ -1075,6 +1077,7 @@
           <w:sz w:val="32"/>
           <w:szCs w:val="32"/>
         </w:rPr>
+        <w:lastRenderedPageBreak/>
         <w:t>김강휘</w:t>
       </w:r>
       <w:r>
@@ -1749,6 +1752,7 @@
           <w:sz w:val="32"/>
           <w:szCs w:val="32"/>
         </w:rPr>
+        <w:lastRenderedPageBreak/>
         <w:t>김지호</w:t>
       </w:r>
       <w:r>
@@ -1775,7 +1779,6 @@
     <w:p>
       <w:pPr>
         <w:rPr>
-          <w:rFonts w:hint="eastAsia"/>
           <w:sz w:val="22"/>
         </w:rPr>
       </w:pPr>
@@ -1803,7 +1806,6 @@
     <w:p>
       <w:pPr>
         <w:rPr>
-          <w:rFonts w:hint="eastAsia"/>
           <w:sz w:val="22"/>
         </w:rPr>
       </w:pPr>
@@ -4319,7 +4321,6 @@
 <ds:datastoreItem xmlns:ds="http://schemas.openxmlformats.org/officeDocument/2006/customXml" ds:itemID="{ECC11585-4710-4F4A-A7F3-4A40E02DF2DF}">
   <ds:schemaRefs>
     <ds:schemaRef ds:uri="http://schemas.openxmlformats.org/officeDocument/2006/bibliography"/>
-    <ds:schemaRef ds:uri="http://www.w3.org/2000/xmlns/"/>
   </ds:schemaRefs>
 </ds:datastoreItem>
 </file>